--- a/lo hong.docx
+++ b/lo hong.docx
@@ -418,8 +418,16 @@
     </w:p>
     <w:p>
       <w:r>
-        <w:t>MASVS V6 - MSTG-PLATFORM-8 - Object Persistence</w:t>
-      </w:r>
+        <w:t>MASVS V6 - MSTG-PLATFORM-8 - Object Pers</w:t>
+      </w:r>
+      <w:r>
+        <w:t xml:space="preserve">        </w:t>
+      </w:r>
+      <w:proofErr w:type="spellStart"/>
+      <w:r>
+        <w:t>istence</w:t>
+      </w:r>
+      <w:proofErr w:type="spellEnd"/>
     </w:p>
     <w:p>
       <w:r>
@@ -1153,6 +1161,7 @@
   <w:style w:type="character" w:default="1" w:styleId="DefaultParagraphFont">
     <w:name w:val="Default Paragraph Font"/>
     <w:uiPriority w:val="1"/>
+    <w:semiHidden/>
     <w:unhideWhenUsed/>
   </w:style>
   <w:style w:type="table" w:default="1" w:styleId="TableNormal">

--- a/lo hong.docx
+++ b/lo hong.docx
@@ -57,13 +57,8 @@
     </w:p>
     <w:p>
       <w:r>
-        <w:t xml:space="preserve">MASVS V2 - MSTG-STORAGE-4 - </w:t>
-      </w:r>
-      <w:proofErr w:type="spellStart"/>
-      <w:r>
-        <w:t>NotificationManager</w:t>
-      </w:r>
-      <w:proofErr w:type="spellEnd"/>
+        <w:t>MASVS V2 - MSTG-STORAGE-4 - NotificationManager</w:t>
+      </w:r>
     </w:p>
     <w:p>
       <w:r>
@@ -77,21 +72,8 @@
     </w:p>
     <w:p>
       <w:r>
-        <w:t xml:space="preserve">MASVS V2 - MSTG-STORAGE-8 - </w:t>
-      </w:r>
-      <w:proofErr w:type="spellStart"/>
-      <w:r>
-        <w:t>AndroidManifest</w:t>
-      </w:r>
-      <w:proofErr w:type="spellEnd"/>
-      <w:r>
-        <w:t xml:space="preserve"> file - Package </w:t>
-      </w:r>
-      <w:proofErr w:type="spellStart"/>
-      <w:r>
-        <w:t>allowBackup</w:t>
-      </w:r>
-      <w:proofErr w:type="spellEnd"/>
+        <w:t>MASVS V2 - MSTG-STORAGE-8 - AndroidManifest file - Package allowBackup</w:t>
+      </w:r>
     </w:p>
     <w:p>
       <w:r>
@@ -105,15 +87,7 @@
     </w:p>
     <w:p>
       <w:r>
-        <w:t xml:space="preserve">MASVS V2 - MSTG-STORAGE-10 - </w:t>
-      </w:r>
-      <w:proofErr w:type="spellStart"/>
-      <w:r>
-        <w:t>ClipboardManager</w:t>
-      </w:r>
-      <w:proofErr w:type="spellEnd"/>
-      <w:r>
-        <w:t xml:space="preserve"> </w:t>
+        <w:t xml:space="preserve">MASVS V2 - MSTG-STORAGE-10 - ClipboardManager </w:t>
       </w:r>
     </w:p>
     <w:p>
@@ -285,15 +259,7 @@
     <w:p>
       <w:r>
         <w:lastRenderedPageBreak/>
-        <w:t> MASVS V6 - MSTG-PLATFORM-1 - Deprecated/</w:t>
-      </w:r>
-      <w:proofErr w:type="spellStart"/>
-      <w:r>
-        <w:t>Unsupprotive</w:t>
-      </w:r>
-      <w:proofErr w:type="spellEnd"/>
-      <w:r>
-        <w:t xml:space="preserve"> Permissions</w:t>
+        <w:t> MASVS V6 - MSTG-PLATFORM-1 - Deprecated/Unsupprotive Permissions</w:t>
       </w:r>
     </w:p>
     <w:p>
@@ -338,23 +304,13 @@
     </w:p>
     <w:p>
       <w:r>
-        <w:t xml:space="preserve">MASVS V6 - MSTG-PLATFORM-2 - </w:t>
-      </w:r>
-      <w:proofErr w:type="spellStart"/>
-      <w:r>
-        <w:t>EnableSafeBrowsing</w:t>
-      </w:r>
-      <w:proofErr w:type="spellEnd"/>
-    </w:p>
-    <w:p>
-      <w:r>
-        <w:t xml:space="preserve"> MASVS V6 - MSTG-PLATFORM-2 - URL Loading in </w:t>
-      </w:r>
-      <w:proofErr w:type="spellStart"/>
-      <w:r>
-        <w:t>WebViews</w:t>
-      </w:r>
-      <w:proofErr w:type="spellEnd"/>
+        <w:t>MASVS V6 - MSTG-PLATFORM-2 - EnableSafeBrowsing</w:t>
+      </w:r>
+    </w:p>
+    <w:p>
+      <w:r>
+        <w:t> MASVS V6 - MSTG-PLATFORM-2 - URL Loading in WebViews</w:t>
+      </w:r>
     </w:p>
     <w:p>
       <w:r>
@@ -373,23 +329,13 @@
     </w:p>
     <w:p>
       <w:r>
-        <w:t xml:space="preserve"> MASVS V6 - MSTG-PLATFORM-5 - JavaScript Execution in </w:t>
-      </w:r>
-      <w:proofErr w:type="spellStart"/>
-      <w:r>
-        <w:t>WebViews</w:t>
-      </w:r>
-      <w:proofErr w:type="spellEnd"/>
-    </w:p>
-    <w:p>
-      <w:r>
-        <w:t xml:space="preserve">MASVS V6 - MSTG-PLATFORM-6 - Remote/Local URL load in </w:t>
-      </w:r>
-      <w:proofErr w:type="spellStart"/>
-      <w:r>
-        <w:t>WebViews</w:t>
-      </w:r>
-      <w:proofErr w:type="spellEnd"/>
+        <w:t> MASVS V6 - MSTG-PLATFORM-5 - JavaScript Execution in WebViews</w:t>
+      </w:r>
+    </w:p>
+    <w:p>
+      <w:r>
+        <w:t>MASVS V6 - MSTG-PLATFORM-6 - Remote/Local URL load in WebViews</w:t>
+      </w:r>
     </w:p>
     <w:p>
       <w:r>
@@ -408,13 +354,8 @@
     </w:p>
     <w:p>
       <w:r>
-        <w:t xml:space="preserve"> MASVS V6 - MSTG-PLATFORM-7 - Java Objects Are Exposed Through </w:t>
-      </w:r>
-      <w:proofErr w:type="spellStart"/>
-      <w:r>
-        <w:t>WebViews</w:t>
-      </w:r>
-      <w:proofErr w:type="spellEnd"/>
+        <w:t> MASVS V6 - MSTG-PLATFORM-7 - Java Objects Are Exposed Through WebViews</w:t>
+      </w:r>
     </w:p>
     <w:p>
       <w:r>
@@ -423,35 +364,20 @@
       <w:r>
         <w:t xml:space="preserve">        </w:t>
       </w:r>
-      <w:proofErr w:type="spellStart"/>
       <w:r>
         <w:t>istence</w:t>
       </w:r>
-      <w:proofErr w:type="spellEnd"/>
-    </w:p>
-    <w:p>
-      <w:r>
-        <w:t xml:space="preserve">MASVS V6 - MSTG-PLATFORM-10 - </w:t>
-      </w:r>
-      <w:proofErr w:type="spellStart"/>
-      <w:r>
-        <w:t>WebViews</w:t>
-      </w:r>
-      <w:proofErr w:type="spellEnd"/>
-      <w:r>
-        <w:t xml:space="preserve"> Cleanup</w:t>
+    </w:p>
+    <w:p>
+      <w:r>
+        <w:t>MASVS V6 - MSTG-PLATFORM-10 - WebViews Cleanup</w:t>
       </w:r>
     </w:p>
     <w:p/>
     <w:p>
       <w:r>
-        <w:t xml:space="preserve"> MASVS V1 - MSTG-ARCH-9 - </w:t>
-      </w:r>
-      <w:proofErr w:type="spellStart"/>
-      <w:r>
-        <w:t>AppUpdateManager</w:t>
-      </w:r>
-      <w:proofErr w:type="spellEnd"/>
+        <w:t> MASVS V1 - MSTG-ARCH-9 - AppUpdateManager</w:t>
+      </w:r>
     </w:p>
     <w:p>
       <w:r>
@@ -469,31 +395,13 @@
     </w:p>
     <w:p>
       <w:r>
-        <w:t xml:space="preserve">MASVS V7 - MSTG-CODE-2 - </w:t>
-      </w:r>
-      <w:proofErr w:type="spellStart"/>
-      <w:r>
-        <w:t>AndroidManifest</w:t>
-      </w:r>
-      <w:proofErr w:type="spellEnd"/>
-      <w:r>
-        <w:t xml:space="preserve"> file - Package </w:t>
-      </w:r>
-      <w:proofErr w:type="spellStart"/>
-      <w:r>
-        <w:t>Debuggable</w:t>
-      </w:r>
-      <w:proofErr w:type="spellEnd"/>
-    </w:p>
-    <w:p>
-      <w:r>
-        <w:t xml:space="preserve">MASVS V7 - MSTG-CODE-4 - </w:t>
-      </w:r>
-      <w:proofErr w:type="spellStart"/>
-      <w:r>
-        <w:t>StrictMode</w:t>
-      </w:r>
-      <w:proofErr w:type="spellEnd"/>
+        <w:t>MASVS V7 - MSTG-CODE-2 - AndroidManifest file - Package Debuggable</w:t>
+      </w:r>
+    </w:p>
+    <w:p>
+      <w:r>
+        <w:t>MASVS V7 - MSTG-CODE-4 - StrictMode</w:t>
+      </w:r>
     </w:p>
     <w:p>
       <w:r>
@@ -528,6 +436,9 @@
       <w:r>
         <w:t>MASVS V8 - MSTG-RESILIENCE-3 - File Integrity Checks</w:t>
       </w:r>
+      <w:r>
+        <w:tab/>
+      </w:r>
     </w:p>
     <w:p>
       <w:r>
@@ -536,15 +447,7 @@
     </w:p>
     <w:p>
       <w:r>
-        <w:t xml:space="preserve">MASVS V8 - MSTG-RESILIENCE-7 - </w:t>
-      </w:r>
-      <w:proofErr w:type="spellStart"/>
-      <w:r>
-        <w:t>Defence</w:t>
-      </w:r>
-      <w:proofErr w:type="spellEnd"/>
-      <w:r>
-        <w:t xml:space="preserve"> Mechanisms</w:t>
+        <w:t>MASVS V8 - MSTG-RESILIENCE-7 - Defence Mechanisms</w:t>
       </w:r>
     </w:p>
     <w:p/>
